--- a/templates/instructions/Начальник отдела реставрации_style3.docx
+++ b/templates/instructions/Начальник отдела реставрации_style3.docx
@@ -380,6 +380,7 @@
         <w:tc>
           <w:tcPr>
             <w:tcW w:w="6469" w:type="dxa"/>
+            <w:vAlign w:val="bottom"/>
           </w:tcPr>
           <w:p>
             <w:pPr>
@@ -508,167 +509,159 @@
           <w:szCs w:val="24"/>
           <w:lang w:eastAsia="ru-RU"/>
         </w:rPr>
-        <w:t xml:space="preserve">1.2. Начальник отдела реставрации подчиняется непосредственно </w:t>
+        <w:t xml:space="preserve">1.2. Начальник отдела </w:t>
+      </w:r>
+      <w:r>
+        <w:rPr>
+          <w:rFonts w:ascii="Calibri" w:hAnsi="Calibri" w:cs="Calibri"/>
+          <w:color w:val="000000" w:themeColor="text1"/>
+          <w:sz w:val="24"/>
+          <w:szCs w:val="24"/>
+          <w:lang w:eastAsia="ru-RU"/>
+        </w:rPr>
+        <w:t xml:space="preserve">реставрации подчиняется непосредственно </w:t>
       </w:r>
       <w:r>
         <w:rPr>
           <w:rFonts w:ascii="Calibri" w:eastAsia="Times New Roman" w:hAnsi="Calibri" w:cs="Calibri"/>
-          <w:color w:val="444746"/>
+          <w:color w:val="000000" w:themeColor="text1"/>
           <w:sz w:val="24"/>
           <w:szCs w:val="24"/>
           <w:bdr w:val="none" w:sz="0" w:space="0" w:color="auto" w:frame="1"/>
           <w:lang w:eastAsia="ru-RU"/>
         </w:rPr>
-        <w:t xml:space="preserve">{{ </w:t>
-      </w:r>
-      <w:proofErr w:type="spellStart"/>
+        <w:t>Руководителю</w:t>
+      </w:r>
+      <w:r>
+        <w:rPr>
+          <w:rFonts w:ascii="Calibri" w:hAnsi="Calibri" w:cs="Calibri"/>
+          <w:color w:val="000000" w:themeColor="text1"/>
+          <w:sz w:val="24"/>
+          <w:szCs w:val="24"/>
+          <w:lang w:eastAsia="ru-RU"/>
+        </w:rPr>
+        <w:t xml:space="preserve"> </w:t>
+      </w:r>
+      <w:r>
+        <w:rPr>
+          <w:rFonts w:ascii="Calibri" w:hAnsi="Calibri" w:cs="Calibri"/>
+          <w:color w:val="000000" w:themeColor="text1"/>
+          <w:sz w:val="24"/>
+          <w:szCs w:val="24"/>
+          <w:lang w:eastAsia="ru-RU"/>
+        </w:rPr>
+        <w:t>предприятия</w:t>
+      </w:r>
+      <w:r>
+        <w:rPr>
+          <w:rFonts w:ascii="Calibri" w:hAnsi="Calibri" w:cs="Calibri"/>
+          <w:color w:val="000000" w:themeColor="text1"/>
+          <w:sz w:val="24"/>
+          <w:szCs w:val="24"/>
+          <w:lang w:eastAsia="ru-RU"/>
+        </w:rPr>
+        <w:t xml:space="preserve">. </w:t>
+      </w:r>
+    </w:p>
+    <w:p>
+      <w:pPr>
+        <w:pStyle w:val="a6"/>
+        <w:rPr>
+          <w:rFonts w:ascii="Calibri" w:hAnsi="Calibri" w:cs="Calibri"/>
+          <w:color w:val="000000" w:themeColor="text1"/>
+          <w:sz w:val="24"/>
+          <w:szCs w:val="24"/>
+          <w:lang w:eastAsia="ru-RU"/>
+        </w:rPr>
+      </w:pPr>
+      <w:r>
+        <w:rPr>
+          <w:rFonts w:ascii="Calibri" w:hAnsi="Calibri" w:cs="Calibri"/>
+          <w:color w:val="000000" w:themeColor="text1"/>
+          <w:sz w:val="24"/>
+          <w:szCs w:val="24"/>
+          <w:lang w:eastAsia="ru-RU"/>
+        </w:rPr>
+        <w:t xml:space="preserve">1.3. На должность начальника отдела реставрации назначается лицо, имеющее высшее профессиональное образование (экономическое, культуры и искусства, художественное) и стаж работы по направлению профессиональной деятельности не менее 3 лет. </w:t>
+      </w:r>
+    </w:p>
+    <w:p>
+      <w:pPr>
+        <w:pStyle w:val="a6"/>
+        <w:rPr>
+          <w:rFonts w:ascii="Calibri" w:hAnsi="Calibri" w:cs="Calibri"/>
+          <w:color w:val="000000" w:themeColor="text1"/>
+          <w:sz w:val="24"/>
+          <w:szCs w:val="24"/>
+          <w:lang w:eastAsia="ru-RU"/>
+        </w:rPr>
+      </w:pPr>
+      <w:r>
+        <w:rPr>
+          <w:rFonts w:ascii="Calibri" w:hAnsi="Calibri" w:cs="Calibri"/>
+          <w:color w:val="000000" w:themeColor="text1"/>
+          <w:sz w:val="24"/>
+          <w:szCs w:val="24"/>
+          <w:lang w:eastAsia="ru-RU"/>
+        </w:rPr>
+        <w:t xml:space="preserve">1.4. Начальник отдела реставрации должен знать: законы и иные нормативные правовые акты Российской Федерации в области сохранения объектов культурного наследия; основы трудового законодательства; правила внутреннего трудового распорядка; правила по охране труда и пожарной безопасности. </w:t>
+      </w:r>
+    </w:p>
+    <w:p>
+      <w:pPr>
+        <w:pStyle w:val="a6"/>
+        <w:rPr>
+          <w:rFonts w:ascii="Calibri" w:hAnsi="Calibri" w:cs="Calibri"/>
+          <w:color w:val="000000" w:themeColor="text1"/>
+          <w:sz w:val="24"/>
+          <w:szCs w:val="24"/>
+          <w:lang w:eastAsia="ru-RU"/>
+        </w:rPr>
+      </w:pPr>
+      <w:r>
+        <w:rPr>
+          <w:rFonts w:ascii="Calibri" w:hAnsi="Calibri" w:cs="Calibri"/>
+          <w:color w:val="000000" w:themeColor="text1"/>
+          <w:sz w:val="24"/>
+          <w:szCs w:val="24"/>
+          <w:lang w:eastAsia="ru-RU"/>
+        </w:rPr>
+        <w:t xml:space="preserve">1.5. Во время отсутствия Начальника отдела реставрации его права и обязанности возлагаются на других специалистов, о </w:t>
+      </w:r>
+      <w:bookmarkStart w:id="0" w:name="_GoBack"/>
+      <w:r>
+        <w:rPr>
+          <w:rFonts w:ascii="Calibri" w:hAnsi="Calibri" w:cs="Calibri"/>
+          <w:color w:val="000000" w:themeColor="text1"/>
+          <w:sz w:val="24"/>
+          <w:szCs w:val="24"/>
+          <w:lang w:eastAsia="ru-RU"/>
+        </w:rPr>
+        <w:t xml:space="preserve">чем </w:t>
+      </w:r>
       <w:r>
         <w:rPr>
           <w:rFonts w:ascii="Calibri" w:eastAsia="Times New Roman" w:hAnsi="Calibri" w:cs="Calibri"/>
-          <w:color w:val="444746"/>
+          <w:color w:val="000000" w:themeColor="text1"/>
           <w:sz w:val="24"/>
           <w:szCs w:val="24"/>
           <w:bdr w:val="none" w:sz="0" w:space="0" w:color="auto" w:frame="1"/>
           <w:lang w:eastAsia="ru-RU"/>
         </w:rPr>
-        <w:t>head_pos_datv</w:t>
-      </w:r>
-      <w:proofErr w:type="spellEnd"/>
-      <w:r>
-        <w:rPr>
-          <w:rFonts w:ascii="Calibri" w:eastAsia="Times New Roman" w:hAnsi="Calibri" w:cs="Calibri"/>
-          <w:color w:val="444746"/>
-          <w:sz w:val="24"/>
-          <w:szCs w:val="24"/>
-          <w:bdr w:val="none" w:sz="0" w:space="0" w:color="auto" w:frame="1"/>
-          <w:lang w:eastAsia="ru-RU"/>
-        </w:rPr>
-        <w:t xml:space="preserve"> }}</w:t>
-      </w:r>
-      <w:r>
-        <w:rPr>
-          <w:rFonts w:ascii="Calibri" w:hAnsi="Calibri" w:cs="Calibri"/>
-          <w:color w:val="000000" w:themeColor="text1"/>
-          <w:sz w:val="24"/>
-          <w:szCs w:val="24"/>
-          <w:lang w:eastAsia="ru-RU"/>
-        </w:rPr>
-        <w:t xml:space="preserve"> Организации. </w:t>
-      </w:r>
-    </w:p>
-    <w:p>
-      <w:pPr>
-        <w:pStyle w:val="a6"/>
-        <w:rPr>
-          <w:rFonts w:ascii="Calibri" w:hAnsi="Calibri" w:cs="Calibri"/>
-          <w:color w:val="000000" w:themeColor="text1"/>
-          <w:sz w:val="24"/>
-          <w:szCs w:val="24"/>
-          <w:lang w:eastAsia="ru-RU"/>
-        </w:rPr>
-      </w:pPr>
-      <w:r>
-        <w:rPr>
-          <w:rFonts w:ascii="Calibri" w:hAnsi="Calibri" w:cs="Calibri"/>
-          <w:color w:val="000000" w:themeColor="text1"/>
-          <w:sz w:val="24"/>
-          <w:szCs w:val="24"/>
-          <w:lang w:eastAsia="ru-RU"/>
-        </w:rPr>
-        <w:t xml:space="preserve">1.3. На должность начальника отдела реставрации назначается лицо, имеющее высшее профессиональное образование (экономическое, культуры и искусства, художественное) и стаж работы по направлению профессиональной деятельности не менее 3 лет. </w:t>
-      </w:r>
-    </w:p>
-    <w:p>
-      <w:pPr>
-        <w:pStyle w:val="a6"/>
-        <w:rPr>
-          <w:rFonts w:ascii="Calibri" w:hAnsi="Calibri" w:cs="Calibri"/>
-          <w:color w:val="000000" w:themeColor="text1"/>
-          <w:sz w:val="24"/>
-          <w:szCs w:val="24"/>
-          <w:lang w:eastAsia="ru-RU"/>
-        </w:rPr>
-      </w:pPr>
-      <w:r>
-        <w:rPr>
-          <w:rFonts w:ascii="Calibri" w:hAnsi="Calibri" w:cs="Calibri"/>
-          <w:color w:val="000000" w:themeColor="text1"/>
-          <w:sz w:val="24"/>
-          <w:szCs w:val="24"/>
-          <w:lang w:eastAsia="ru-RU"/>
-        </w:rPr>
-        <w:t xml:space="preserve">1.4. Начальник отдела реставрации должен знать: законы и иные нормативные правовые акты Российской Федерации в области сохранения объектов культурного наследия; основы трудового законодательства; правила внутреннего трудового распорядка; правила по охране труда и пожарной безопасности. </w:t>
-      </w:r>
-    </w:p>
-    <w:p>
-      <w:pPr>
-        <w:pStyle w:val="a6"/>
-        <w:rPr>
-          <w:rFonts w:ascii="Calibri" w:hAnsi="Calibri" w:cs="Calibri"/>
-          <w:color w:val="000000" w:themeColor="text1"/>
-          <w:sz w:val="24"/>
-          <w:szCs w:val="24"/>
-          <w:lang w:eastAsia="ru-RU"/>
-        </w:rPr>
-      </w:pPr>
-      <w:r>
-        <w:rPr>
-          <w:rFonts w:ascii="Calibri" w:hAnsi="Calibri" w:cs="Calibri"/>
-          <w:color w:val="000000" w:themeColor="text1"/>
-          <w:sz w:val="24"/>
-          <w:szCs w:val="24"/>
-          <w:lang w:eastAsia="ru-RU"/>
-        </w:rPr>
-        <w:t xml:space="preserve">1.5. Во время отсутствия Начальника отдела реставрации его права и обязанности возлагаются на других специалистов, о чем </w:t>
-      </w:r>
-      <w:bookmarkStart w:id="0" w:name="_GoBack"/>
-      <w:r>
-        <w:rPr>
-          <w:rFonts w:ascii="Calibri" w:eastAsia="Times New Roman" w:hAnsi="Calibri" w:cs="Calibri"/>
-          <w:color w:val="444746"/>
-          <w:sz w:val="24"/>
-          <w:szCs w:val="24"/>
-          <w:bdr w:val="none" w:sz="0" w:space="0" w:color="auto" w:frame="1"/>
-          <w:lang w:eastAsia="ru-RU"/>
-        </w:rPr>
-        <w:t xml:space="preserve">{{ </w:t>
-      </w:r>
-      <w:proofErr w:type="spellStart"/>
-      <w:r>
-        <w:rPr>
-          <w:rFonts w:ascii="Calibri" w:eastAsia="Times New Roman" w:hAnsi="Calibri" w:cs="Calibri"/>
-          <w:color w:val="444746"/>
-          <w:sz w:val="24"/>
-          <w:szCs w:val="24"/>
-          <w:bdr w:val="none" w:sz="0" w:space="0" w:color="auto" w:frame="1"/>
-          <w:lang w:eastAsia="ru-RU"/>
-        </w:rPr>
-        <w:t>head_pos_ablt</w:t>
-      </w:r>
-      <w:proofErr w:type="spellEnd"/>
-      <w:r>
-        <w:rPr>
-          <w:rFonts w:ascii="Calibri" w:eastAsia="Times New Roman" w:hAnsi="Calibri" w:cs="Calibri"/>
-          <w:color w:val="444746"/>
-          <w:sz w:val="24"/>
-          <w:szCs w:val="24"/>
-          <w:bdr w:val="none" w:sz="0" w:space="0" w:color="auto" w:frame="1"/>
-          <w:lang w:eastAsia="ru-RU"/>
-        </w:rPr>
-        <w:t xml:space="preserve"> }}</w:t>
-      </w:r>
-      <w:bookmarkEnd w:id="0"/>
-      <w:r>
-        <w:rPr>
-          <w:rFonts w:ascii="Calibri" w:hAnsi="Calibri" w:cs="Calibri"/>
-          <w:color w:val="000000" w:themeColor="text1"/>
-          <w:sz w:val="24"/>
-          <w:szCs w:val="24"/>
-          <w:lang w:eastAsia="ru-RU"/>
-        </w:rPr>
-        <w:t xml:space="preserve"> компании выпускается соответствующее распоряжение.</w:t>
-      </w:r>
-    </w:p>
+        <w:t>Руководителем предприятия</w:t>
+      </w:r>
+      <w:r>
+        <w:rPr>
+          <w:rFonts w:ascii="Calibri" w:hAnsi="Calibri" w:cs="Calibri"/>
+          <w:color w:val="000000" w:themeColor="text1"/>
+          <w:sz w:val="24"/>
+          <w:szCs w:val="24"/>
+          <w:lang w:eastAsia="ru-RU"/>
+        </w:rPr>
+        <w:t xml:space="preserve"> выпускается соответствующее распоряжение.</w:t>
+      </w:r>
+    </w:p>
+    <w:bookmarkEnd w:id="0"/>
     <w:p>
       <w:pPr>
         <w:pStyle w:val="a6"/>
